--- a/面试/面试2.docx
+++ b/面试/面试2.docx
@@ -550,7 +550,7 @@
       </w:r>
       <w:r>
         <w:rPr>
-          <w:rStyle w:val="3"/>
+          <w:rStyle w:val="5"/>
           <w:rFonts w:hint="eastAsia" w:ascii="宋体" w:hAnsi="宋体" w:eastAsia="宋体" w:cs="宋体"/>
           <w:b w:val="0"/>
           <w:i w:val="0"/>
@@ -610,8 +610,11 @@
           <w:caps w:val="0"/>
           <w:color w:val="555555"/>
           <w:spacing w:val="0"/>
-          <w:sz w:val="22"/>
-          <w:szCs w:val="22"/>
+          <w:kern w:val="0"/>
+          <w:sz w:val="19"/>
+          <w:szCs w:val="19"/>
+          <w:shd w:val="clear" w:fill="FFFFFF"/>
+          <w:lang w:val="en-US" w:eastAsia="zh-CN" w:bidi="ar"/>
         </w:rPr>
       </w:pPr>
       <w:r>
@@ -645,7 +648,7 @@
           <w:shd w:val="clear" w:fill="FFFFFF"/>
           <w:lang w:val="en-US" w:eastAsia="zh-CN" w:bidi="ar"/>
         </w:rPr>
-        <w:t>：使用Java语言进行开发的一些应用程序</w:t>
+        <w:t>：包括系统应用以及第三方应用</w:t>
       </w:r>
     </w:p>
     <w:p>
@@ -711,7 +714,7 @@
           <w:shd w:val="clear" w:fill="FFFFFF"/>
           <w:lang w:val="en-US" w:eastAsia="zh-CN" w:bidi="ar"/>
         </w:rPr>
-        <w:t>：主要是谷歌发布的一些操作支持的类库（API框架），开发人员可以使用这些类库方便的进行程序开发，但是在开发时必须遵守框架的开发原则</w:t>
+        <w:t>：提供应用开发所必须的一些API框架，开发人员可以使用这些类库方便的进行程序开发，是软件复用的重要手段</w:t>
       </w:r>
     </w:p>
     <w:p>
@@ -777,7 +780,7 @@
           <w:shd w:val="clear" w:fill="FFFFFF"/>
           <w:lang w:val="en-US" w:eastAsia="zh-CN" w:bidi="ar"/>
         </w:rPr>
-        <w:t>：当使用安卓框架层进行开发时，安卓操作系统会自动使用一些c/c++的库文件来支持所使用的各个组件，使其可以更好的为程序服务；</w:t>
+        <w:t>：android运行时（核心包（相当于JDK提供的包），虚拟机（优化过的JVM））；C/C++的一些库；</w:t>
       </w:r>
     </w:p>
     <w:p>
@@ -843,7 +846,7 @@
           <w:shd w:val="clear" w:fill="FFFFFF"/>
           <w:lang w:val="en-US" w:eastAsia="zh-CN" w:bidi="ar"/>
         </w:rPr>
-        <w:t>：安卓操作系统主要是基于Linux内核，程序的安全性，驱动程序，进程管理等都由Linux内核提供。</w:t>
+        <w:t>：提供了电源管理、进程调度、内存管理、网络协议栈、驱动模型等核心系统服务。</w:t>
       </w:r>
     </w:p>
     <w:p>
@@ -2453,6 +2456,356 @@
         </w:rPr>
         <w:t>android系统会为每个程序运行时创建一个Application类的对象且仅创建一个，所以Application可以说是单例 (singleton)模式的一个类.且application对象的生命周期是整个程序中最长的，它的生命周期就等于这个程序的生命周期。因为它是全局 的单例的，所以在不同的Activity,Service中获得的对象都是同一个对象。所以通过Application来进行一些，数据传递，数据共享 等,数据缓存等操作。</w:t>
       </w:r>
+    </w:p>
+    <w:p>
+      <w:pPr>
+        <w:keepNext w:val="0"/>
+        <w:keepLines w:val="0"/>
+        <w:widowControl/>
+        <w:suppressLineNumbers w:val="0"/>
+        <w:jc w:val="left"/>
+      </w:pPr>
+      <w:r>
+        <w:rPr>
+          <w:rStyle w:val="4"/>
+          <w:rFonts w:ascii="宋体" w:hAnsi="宋体" w:eastAsia="宋体" w:cs="宋体"/>
+          <w:kern w:val="0"/>
+          <w:sz w:val="22"/>
+          <w:szCs w:val="22"/>
+          <w:bdr w:val="none" w:color="auto" w:sz="0" w:space="0"/>
+          <w:lang w:val="en-US" w:eastAsia="zh-CN" w:bidi="ar"/>
+        </w:rPr>
+        <w:t>android中的四大组件以及应用场景</w:t>
+      </w:r>
+    </w:p>
+    <w:p>
+      <w:pPr>
+        <w:keepNext w:val="0"/>
+        <w:keepLines w:val="0"/>
+        <w:widowControl/>
+        <w:numPr>
+          <w:ilvl w:val="0"/>
+          <w:numId w:val="3"/>
+        </w:numPr>
+        <w:suppressLineNumbers w:val="0"/>
+        <w:pBdr>
+          <w:top w:val="none" w:color="auto" w:sz="0" w:space="0"/>
+          <w:left w:val="none" w:color="auto" w:sz="0" w:space="0"/>
+          <w:bottom w:val="none" w:color="auto" w:sz="0" w:space="0"/>
+          <w:right w:val="none" w:color="auto" w:sz="0" w:space="0"/>
+        </w:pBdr>
+        <w:spacing w:before="0" w:beforeAutospacing="0" w:after="0" w:afterAutospacing="0" w:line="384" w:lineRule="atLeast"/>
+        <w:ind w:left="0" w:right="0" w:hanging="360"/>
+      </w:pPr>
+    </w:p>
+    <w:p>
+      <w:pPr>
+        <w:pStyle w:val="2"/>
+        <w:keepNext w:val="0"/>
+        <w:keepLines w:val="0"/>
+        <w:widowControl/>
+        <w:suppressLineNumbers w:val="0"/>
+        <w:pBdr>
+          <w:top w:val="none" w:color="auto" w:sz="0" w:space="0"/>
+          <w:left w:val="none" w:color="auto" w:sz="0" w:space="0"/>
+          <w:bottom w:val="none" w:color="auto" w:sz="0" w:space="0"/>
+          <w:right w:val="none" w:color="auto" w:sz="0" w:space="0"/>
+        </w:pBdr>
+        <w:spacing w:before="0" w:beforeAutospacing="0" w:after="75" w:afterAutospacing="0" w:line="368" w:lineRule="atLeast"/>
+        <w:ind w:left="0" w:right="0"/>
+      </w:pPr>
+      <w:r>
+        <w:rPr>
+          <w:rFonts w:ascii="Hiragino Sans GB" w:hAnsi="Hiragino Sans GB" w:eastAsia="Hiragino Sans GB" w:cs="Hiragino Sans GB"/>
+          <w:b w:val="0"/>
+          <w:i w:val="0"/>
+          <w:caps w:val="0"/>
+          <w:color w:val="3E3E3E"/>
+          <w:spacing w:val="15"/>
+          <w:sz w:val="21"/>
+          <w:szCs w:val="21"/>
+          <w:bdr w:val="none" w:color="auto" w:sz="0" w:space="0"/>
+          <w:shd w:val="clear" w:fill="FFFFFF"/>
+        </w:rPr>
+        <w:t>Activity：在Android应用中负责与用户交互的组件。</w:t>
+      </w:r>
+    </w:p>
+    <w:p>
+      <w:pPr>
+        <w:keepNext w:val="0"/>
+        <w:keepLines w:val="0"/>
+        <w:widowControl/>
+        <w:numPr>
+          <w:ilvl w:val="0"/>
+          <w:numId w:val="3"/>
+        </w:numPr>
+        <w:suppressLineNumbers w:val="0"/>
+        <w:pBdr>
+          <w:top w:val="none" w:color="auto" w:sz="0" w:space="0"/>
+          <w:left w:val="none" w:color="auto" w:sz="0" w:space="0"/>
+          <w:bottom w:val="none" w:color="auto" w:sz="0" w:space="0"/>
+          <w:right w:val="none" w:color="auto" w:sz="0" w:space="0"/>
+        </w:pBdr>
+        <w:spacing w:before="0" w:beforeAutospacing="0" w:after="0" w:afterAutospacing="0" w:line="384" w:lineRule="atLeast"/>
+        <w:ind w:left="0" w:right="0" w:hanging="360"/>
+      </w:pPr>
+    </w:p>
+    <w:p>
+      <w:pPr>
+        <w:keepNext w:val="0"/>
+        <w:keepLines w:val="0"/>
+        <w:widowControl/>
+        <w:numPr>
+          <w:ilvl w:val="0"/>
+          <w:numId w:val="3"/>
+        </w:numPr>
+        <w:suppressLineNumbers w:val="0"/>
+        <w:pBdr>
+          <w:top w:val="none" w:color="auto" w:sz="0" w:space="0"/>
+          <w:left w:val="none" w:color="auto" w:sz="0" w:space="0"/>
+          <w:bottom w:val="none" w:color="auto" w:sz="0" w:space="0"/>
+          <w:right w:val="none" w:color="auto" w:sz="0" w:space="0"/>
+        </w:pBdr>
+        <w:spacing w:before="0" w:beforeAutospacing="0" w:after="0" w:afterAutospacing="0" w:line="384" w:lineRule="atLeast"/>
+        <w:ind w:left="0" w:right="0" w:hanging="360"/>
+      </w:pPr>
+    </w:p>
+    <w:p>
+      <w:pPr>
+        <w:pStyle w:val="2"/>
+        <w:keepNext w:val="0"/>
+        <w:keepLines w:val="0"/>
+        <w:widowControl/>
+        <w:suppressLineNumbers w:val="0"/>
+        <w:pBdr>
+          <w:top w:val="none" w:color="auto" w:sz="0" w:space="0"/>
+          <w:left w:val="none" w:color="auto" w:sz="0" w:space="0"/>
+          <w:bottom w:val="none" w:color="auto" w:sz="0" w:space="0"/>
+          <w:right w:val="none" w:color="auto" w:sz="0" w:space="0"/>
+        </w:pBdr>
+        <w:spacing w:before="0" w:beforeAutospacing="0" w:after="75" w:afterAutospacing="0" w:line="368" w:lineRule="atLeast"/>
+        <w:ind w:left="0" w:right="0"/>
+      </w:pPr>
+      <w:r>
+        <w:rPr>
+          <w:rFonts w:hint="default" w:ascii="Hiragino Sans GB" w:hAnsi="Hiragino Sans GB" w:eastAsia="Hiragino Sans GB" w:cs="Hiragino Sans GB"/>
+          <w:b w:val="0"/>
+          <w:i w:val="0"/>
+          <w:caps w:val="0"/>
+          <w:color w:val="3E3E3E"/>
+          <w:spacing w:val="15"/>
+          <w:sz w:val="21"/>
+          <w:szCs w:val="21"/>
+          <w:bdr w:val="none" w:color="auto" w:sz="0" w:space="0"/>
+          <w:shd w:val="clear" w:fill="FFFFFF"/>
+        </w:rPr>
+        <w:t>Service：常用于为其他组件提供后台服务或者监控其他组件的运行状态。经常用来执行一些耗时操作。</w:t>
+      </w:r>
+    </w:p>
+    <w:p>
+      <w:pPr>
+        <w:keepNext w:val="0"/>
+        <w:keepLines w:val="0"/>
+        <w:widowControl/>
+        <w:numPr>
+          <w:ilvl w:val="0"/>
+          <w:numId w:val="3"/>
+        </w:numPr>
+        <w:suppressLineNumbers w:val="0"/>
+        <w:pBdr>
+          <w:top w:val="none" w:color="auto" w:sz="0" w:space="0"/>
+          <w:left w:val="none" w:color="auto" w:sz="0" w:space="0"/>
+          <w:bottom w:val="none" w:color="auto" w:sz="0" w:space="0"/>
+          <w:right w:val="none" w:color="auto" w:sz="0" w:space="0"/>
+        </w:pBdr>
+        <w:spacing w:before="0" w:beforeAutospacing="0" w:after="0" w:afterAutospacing="0" w:line="384" w:lineRule="atLeast"/>
+        <w:ind w:left="0" w:right="0" w:hanging="360"/>
+      </w:pPr>
+    </w:p>
+    <w:p>
+      <w:pPr>
+        <w:keepNext w:val="0"/>
+        <w:keepLines w:val="0"/>
+        <w:widowControl/>
+        <w:numPr>
+          <w:ilvl w:val="0"/>
+          <w:numId w:val="3"/>
+        </w:numPr>
+        <w:suppressLineNumbers w:val="0"/>
+        <w:pBdr>
+          <w:top w:val="none" w:color="auto" w:sz="0" w:space="0"/>
+          <w:left w:val="none" w:color="auto" w:sz="0" w:space="0"/>
+          <w:bottom w:val="none" w:color="auto" w:sz="0" w:space="0"/>
+          <w:right w:val="none" w:color="auto" w:sz="0" w:space="0"/>
+        </w:pBdr>
+        <w:spacing w:before="0" w:beforeAutospacing="0" w:after="0" w:afterAutospacing="0" w:line="384" w:lineRule="atLeast"/>
+        <w:ind w:left="0" w:right="0" w:hanging="360"/>
+      </w:pPr>
+    </w:p>
+    <w:p>
+      <w:pPr>
+        <w:pStyle w:val="2"/>
+        <w:keepNext w:val="0"/>
+        <w:keepLines w:val="0"/>
+        <w:widowControl/>
+        <w:suppressLineNumbers w:val="0"/>
+        <w:pBdr>
+          <w:top w:val="none" w:color="auto" w:sz="0" w:space="0"/>
+          <w:left w:val="none" w:color="auto" w:sz="0" w:space="0"/>
+          <w:bottom w:val="none" w:color="auto" w:sz="0" w:space="0"/>
+          <w:right w:val="none" w:color="auto" w:sz="0" w:space="0"/>
+        </w:pBdr>
+        <w:spacing w:before="0" w:beforeAutospacing="0" w:after="75" w:afterAutospacing="0" w:line="368" w:lineRule="atLeast"/>
+        <w:ind w:left="0" w:right="0"/>
+      </w:pPr>
+      <w:r>
+        <w:rPr>
+          <w:rFonts w:hint="default" w:ascii="Hiragino Sans GB" w:hAnsi="Hiragino Sans GB" w:eastAsia="Hiragino Sans GB" w:cs="Hiragino Sans GB"/>
+          <w:b w:val="0"/>
+          <w:i w:val="0"/>
+          <w:caps w:val="0"/>
+          <w:color w:val="3E3E3E"/>
+          <w:spacing w:val="15"/>
+          <w:sz w:val="21"/>
+          <w:szCs w:val="21"/>
+          <w:bdr w:val="none" w:color="auto" w:sz="0" w:space="0"/>
+          <w:shd w:val="clear" w:fill="FFFFFF"/>
+        </w:rPr>
+        <w:t>BroadcastReceiver：用于监听应用程序中的其他组件。</w:t>
+      </w:r>
+    </w:p>
+    <w:p>
+      <w:pPr>
+        <w:keepNext w:val="0"/>
+        <w:keepLines w:val="0"/>
+        <w:widowControl/>
+        <w:numPr>
+          <w:ilvl w:val="0"/>
+          <w:numId w:val="3"/>
+        </w:numPr>
+        <w:suppressLineNumbers w:val="0"/>
+        <w:pBdr>
+          <w:top w:val="none" w:color="auto" w:sz="0" w:space="0"/>
+          <w:left w:val="none" w:color="auto" w:sz="0" w:space="0"/>
+          <w:bottom w:val="none" w:color="auto" w:sz="0" w:space="0"/>
+          <w:right w:val="none" w:color="auto" w:sz="0" w:space="0"/>
+        </w:pBdr>
+        <w:spacing w:before="0" w:beforeAutospacing="0" w:after="0" w:afterAutospacing="0" w:line="384" w:lineRule="atLeast"/>
+        <w:ind w:left="0" w:right="0" w:hanging="360"/>
+      </w:pPr>
+    </w:p>
+    <w:p>
+      <w:pPr>
+        <w:keepNext w:val="0"/>
+        <w:keepLines w:val="0"/>
+        <w:widowControl/>
+        <w:numPr>
+          <w:ilvl w:val="0"/>
+          <w:numId w:val="3"/>
+        </w:numPr>
+        <w:suppressLineNumbers w:val="0"/>
+        <w:pBdr>
+          <w:top w:val="none" w:color="auto" w:sz="0" w:space="0"/>
+          <w:left w:val="none" w:color="auto" w:sz="0" w:space="0"/>
+          <w:bottom w:val="none" w:color="auto" w:sz="0" w:space="0"/>
+          <w:right w:val="none" w:color="auto" w:sz="0" w:space="0"/>
+        </w:pBdr>
+        <w:spacing w:before="0" w:beforeAutospacing="0" w:after="0" w:afterAutospacing="0" w:line="384" w:lineRule="atLeast"/>
+        <w:ind w:left="0" w:right="0" w:hanging="360"/>
+      </w:pPr>
+    </w:p>
+    <w:p>
+      <w:pPr>
+        <w:pStyle w:val="2"/>
+        <w:keepNext w:val="0"/>
+        <w:keepLines w:val="0"/>
+        <w:widowControl/>
+        <w:suppressLineNumbers w:val="0"/>
+        <w:pBdr>
+          <w:top w:val="none" w:color="auto" w:sz="0" w:space="0"/>
+          <w:left w:val="none" w:color="auto" w:sz="0" w:space="0"/>
+          <w:bottom w:val="none" w:color="auto" w:sz="0" w:space="0"/>
+          <w:right w:val="none" w:color="auto" w:sz="0" w:space="0"/>
+        </w:pBdr>
+        <w:spacing w:before="0" w:beforeAutospacing="0" w:after="75" w:afterAutospacing="0" w:line="368" w:lineRule="atLeast"/>
+        <w:ind w:left="0" w:right="0"/>
+      </w:pPr>
+      <w:r>
+        <w:rPr>
+          <w:rFonts w:hint="default" w:ascii="Hiragino Sans GB" w:hAnsi="Hiragino Sans GB" w:eastAsia="Hiragino Sans GB" w:cs="Hiragino Sans GB"/>
+          <w:b w:val="0"/>
+          <w:i w:val="0"/>
+          <w:caps w:val="0"/>
+          <w:color w:val="3E3E3E"/>
+          <w:spacing w:val="15"/>
+          <w:sz w:val="21"/>
+          <w:szCs w:val="21"/>
+          <w:bdr w:val="none" w:color="auto" w:sz="0" w:space="0"/>
+          <w:shd w:val="clear" w:fill="FFFFFF"/>
+        </w:rPr>
+        <w:t>ContentProvider：Android应用程序之间实现实时数据交换</w:t>
+      </w:r>
+      <w:r>
+        <w:rPr>
+          <w:rFonts w:hint="default" w:ascii="Hiragino Sans GB" w:hAnsi="Hiragino Sans GB" w:eastAsia="Hiragino Sans GB" w:cs="Hiragino Sans GB"/>
+          <w:b w:val="0"/>
+          <w:i w:val="0"/>
+          <w:caps w:val="0"/>
+          <w:color w:val="3E3E3E"/>
+          <w:spacing w:val="0"/>
+          <w:sz w:val="24"/>
+          <w:szCs w:val="24"/>
+          <w:bdr w:val="none" w:color="auto" w:sz="0" w:space="0"/>
+          <w:shd w:val="clear" w:fill="FFFFFF"/>
+        </w:rPr>
+        <w:t>。</w:t>
+      </w:r>
+    </w:p>
+    <w:p>
+      <w:pPr>
+        <w:keepNext w:val="0"/>
+        <w:keepLines w:val="0"/>
+        <w:widowControl/>
+        <w:numPr>
+          <w:ilvl w:val="0"/>
+          <w:numId w:val="3"/>
+        </w:numPr>
+        <w:suppressLineNumbers w:val="0"/>
+        <w:pBdr>
+          <w:top w:val="none" w:color="auto" w:sz="0" w:space="0"/>
+          <w:left w:val="none" w:color="auto" w:sz="0" w:space="0"/>
+          <w:bottom w:val="none" w:color="auto" w:sz="0" w:space="0"/>
+          <w:right w:val="none" w:color="auto" w:sz="0" w:space="0"/>
+        </w:pBdr>
+        <w:spacing w:before="0" w:beforeAutospacing="0" w:after="0" w:afterAutospacing="0" w:line="384" w:lineRule="atLeast"/>
+        <w:ind w:left="0" w:right="0" w:hanging="360"/>
+      </w:pPr>
+    </w:p>
+    <w:p>
+      <w:pPr>
+        <w:keepNext w:val="0"/>
+        <w:keepLines w:val="0"/>
+        <w:widowControl/>
+        <w:suppressLineNumbers w:val="0"/>
+        <w:shd w:val="clear" w:fill="FFFFFF"/>
+        <w:ind w:left="0" w:firstLine="0"/>
+        <w:jc w:val="left"/>
+        <w:rPr>
+          <w:rFonts w:hint="eastAsia" w:ascii="微软雅黑" w:hAnsi="微软雅黑" w:eastAsia="微软雅黑" w:cs="微软雅黑"/>
+          <w:b w:val="0"/>
+          <w:i w:val="0"/>
+          <w:caps w:val="0"/>
+          <w:color w:val="555555"/>
+          <w:spacing w:val="0"/>
+          <w:kern w:val="0"/>
+          <w:sz w:val="19"/>
+          <w:szCs w:val="19"/>
+          <w:shd w:val="clear" w:fill="FFFFFF"/>
+          <w:lang w:val="en-US" w:eastAsia="zh-CN" w:bidi="ar"/>
+        </w:rPr>
+      </w:pPr>
+      <w:bookmarkStart w:id="0" w:name="_GoBack"/>
+      <w:bookmarkEnd w:id="0"/>
     </w:p>
     <w:p>
       <w:pPr>
@@ -6885,7 +7238,7 @@
         <w:widowControl/>
         <w:numPr>
           <w:ilvl w:val="0"/>
-          <w:numId w:val="3"/>
+          <w:numId w:val="4"/>
         </w:numPr>
         <w:suppressLineNumbers w:val="0"/>
         <w:shd w:val="clear" w:fill="FFFFFF"/>
@@ -7006,7 +7359,7 @@
         <w:widowControl/>
         <w:numPr>
           <w:ilvl w:val="0"/>
-          <w:numId w:val="4"/>
+          <w:numId w:val="5"/>
         </w:numPr>
         <w:suppressLineNumbers w:val="0"/>
         <w:shd w:val="clear" w:fill="FFFFFF"/>
@@ -7049,6 +7402,7 @@
         <w:keepLines w:val="0"/>
         <w:widowControl/>
         <w:numPr>
+          <w:ilvl w:val="0"/>
           <w:numId w:val="0"/>
         </w:numPr>
         <w:suppressLineNumbers w:val="0"/>
@@ -8648,7 +9002,7 @@
       </w:r>
       <w:r>
         <w:rPr>
-          <w:rStyle w:val="3"/>
+          <w:rStyle w:val="5"/>
           <w:rFonts w:hint="eastAsia" w:ascii="微软雅黑" w:hAnsi="微软雅黑" w:eastAsia="微软雅黑" w:cs="微软雅黑"/>
           <w:b w:val="0"/>
           <w:i w:val="0"/>
@@ -13480,8 +13834,6 @@
         </w:rPr>
         <w:t>指定action 及 uri 就可以访问制定好的 浏览器了</w:t>
       </w:r>
-      <w:bookmarkStart w:id="0" w:name="_GoBack"/>
-      <w:bookmarkEnd w:id="0"/>
     </w:p>
     <w:p>
       <w:pPr>
@@ -13675,7 +14027,7 @@
         <w:widowControl/>
         <w:numPr>
           <w:ilvl w:val="0"/>
-          <w:numId w:val="5"/>
+          <w:numId w:val="6"/>
         </w:numPr>
         <w:suppressLineNumbers w:val="0"/>
         <w:spacing w:before="0" w:beforeAutospacing="1" w:after="0" w:afterAutospacing="1"/>
@@ -30318,7 +30670,7 @@
       </w:r>
       <w:r>
         <w:rPr>
-          <w:rStyle w:val="3"/>
+          <w:rStyle w:val="5"/>
           <w:rFonts w:hint="eastAsia" w:ascii="微软雅黑" w:hAnsi="微软雅黑" w:eastAsia="微软雅黑" w:cs="微软雅黑"/>
           <w:b w:val="0"/>
           <w:i w:val="0"/>
@@ -30484,7 +30836,7 @@
       </w:r>
       <w:r>
         <w:rPr>
-          <w:rStyle w:val="3"/>
+          <w:rStyle w:val="5"/>
           <w:rFonts w:hint="eastAsia" w:ascii="微软雅黑" w:hAnsi="微软雅黑" w:eastAsia="微软雅黑" w:cs="微软雅黑"/>
           <w:b w:val="0"/>
           <w:i w:val="0"/>
@@ -30650,7 +31002,7 @@
       </w:r>
       <w:r>
         <w:rPr>
-          <w:rStyle w:val="3"/>
+          <w:rStyle w:val="5"/>
           <w:rFonts w:hint="eastAsia" w:ascii="微软雅黑" w:hAnsi="微软雅黑" w:eastAsia="微软雅黑" w:cs="微软雅黑"/>
           <w:b w:val="0"/>
           <w:i w:val="0"/>
@@ -31714,7 +32066,7 @@
       </w:r>
       <w:r>
         <w:rPr>
-          <w:rStyle w:val="3"/>
+          <w:rStyle w:val="5"/>
           <w:rFonts w:hint="eastAsia" w:ascii="宋体" w:hAnsi="宋体" w:eastAsia="宋体" w:cs="宋体"/>
           <w:b w:val="0"/>
           <w:i w:val="0"/>
@@ -32076,7 +32428,7 @@
       </w:r>
       <w:r>
         <w:rPr>
-          <w:rStyle w:val="3"/>
+          <w:rStyle w:val="5"/>
           <w:rFonts w:hint="eastAsia" w:ascii="微软雅黑" w:hAnsi="微软雅黑" w:eastAsia="微软雅黑" w:cs="微软雅黑"/>
           <w:b w:val="0"/>
           <w:i w:val="0"/>
@@ -35102,7 +35454,7 @@
       </w:r>
       <w:r>
         <w:rPr>
-          <w:rStyle w:val="3"/>
+          <w:rStyle w:val="5"/>
           <w:rFonts w:hint="eastAsia" w:ascii="微软雅黑" w:hAnsi="微软雅黑" w:eastAsia="微软雅黑" w:cs="微软雅黑"/>
           <w:b w:val="0"/>
           <w:i w:val="0"/>
@@ -35251,7 +35603,7 @@
       </w:r>
       <w:r>
         <w:rPr>
-          <w:rStyle w:val="3"/>
+          <w:rStyle w:val="5"/>
           <w:rFonts w:hint="eastAsia" w:ascii="微软雅黑" w:hAnsi="微软雅黑" w:eastAsia="微软雅黑" w:cs="微软雅黑"/>
           <w:b w:val="0"/>
           <w:i w:val="0"/>
@@ -35404,7 +35756,7 @@
       </w:r>
       <w:r>
         <w:rPr>
-          <w:rStyle w:val="3"/>
+          <w:rStyle w:val="5"/>
           <w:rFonts w:hint="eastAsia" w:ascii="微软雅黑" w:hAnsi="微软雅黑" w:eastAsia="微软雅黑" w:cs="微软雅黑"/>
           <w:b w:val="0"/>
           <w:i w:val="0"/>
@@ -35508,130 +35860,6 @@
           <w:lang w:val="en-US" w:eastAsia="zh-CN" w:bidi="ar"/>
         </w:rPr>
         <w:t>有两种情况会报ANR: 自己添加的</w:t>
-      </w:r>
-    </w:p>
-    <w:p>
-      <w:pPr>
-        <w:keepNext w:val="0"/>
-        <w:keepLines w:val="0"/>
-        <w:widowControl/>
-        <w:numPr>
-          <w:ilvl w:val="0"/>
-          <w:numId w:val="6"/>
-        </w:numPr>
-        <w:suppressLineNumbers w:val="0"/>
-        <w:spacing w:before="0" w:beforeAutospacing="1" w:after="0" w:afterAutospacing="1"/>
-        <w:ind w:left="720" w:hanging="360"/>
-        <w:jc w:val="left"/>
-      </w:pPr>
-      <w:r>
-        <w:rPr>
-          <w:rFonts w:hint="eastAsia" w:ascii="微软雅黑" w:hAnsi="微软雅黑" w:eastAsia="微软雅黑" w:cs="微软雅黑"/>
-          <w:b w:val="0"/>
-          <w:i w:val="0"/>
-          <w:caps w:val="0"/>
-          <w:color w:val="555555"/>
-          <w:spacing w:val="0"/>
-          <w:sz w:val="19"/>
-          <w:szCs w:val="19"/>
-          <w:shd w:val="clear" w:fill="FFFFFF"/>
-        </w:rPr>
-        <w:t>主线程在5秒内没有响应输入事件（事件处理/UI线程）</w:t>
-      </w:r>
-    </w:p>
-    <w:p>
-      <w:pPr>
-        <w:keepNext w:val="0"/>
-        <w:keepLines w:val="0"/>
-        <w:widowControl/>
-        <w:numPr>
-          <w:ilvl w:val="0"/>
-          <w:numId w:val="6"/>
-        </w:numPr>
-        <w:suppressLineNumbers w:val="0"/>
-        <w:spacing w:before="0" w:beforeAutospacing="1" w:after="0" w:afterAutospacing="1"/>
-        <w:ind w:left="720" w:hanging="360"/>
-        <w:jc w:val="left"/>
-      </w:pPr>
-      <w:r>
-        <w:rPr>
-          <w:rFonts w:hint="eastAsia" w:ascii="微软雅黑" w:hAnsi="微软雅黑" w:eastAsia="微软雅黑" w:cs="微软雅黑"/>
-          <w:b w:val="0"/>
-          <w:i w:val="0"/>
-          <w:caps w:val="0"/>
-          <w:color w:val="555555"/>
-          <w:spacing w:val="0"/>
-          <w:sz w:val="19"/>
-          <w:szCs w:val="19"/>
-          <w:shd w:val="clear" w:fill="FFFFFF"/>
-        </w:rPr>
-        <w:t>广播在10秒内没有完成返回( BroadcastReceiver )</w:t>
-      </w:r>
-    </w:p>
-    <w:p>
-      <w:pPr>
-        <w:keepNext w:val="0"/>
-        <w:keepLines w:val="0"/>
-        <w:widowControl/>
-        <w:numPr>
-          <w:ilvl w:val="0"/>
-          <w:numId w:val="6"/>
-        </w:numPr>
-        <w:suppressLineNumbers w:val="0"/>
-        <w:spacing w:before="0" w:beforeAutospacing="1" w:after="0" w:afterAutospacing="1"/>
-        <w:ind w:left="720" w:hanging="360"/>
-        <w:jc w:val="left"/>
-      </w:pPr>
-      <w:r>
-        <w:rPr>
-          <w:rFonts w:hint="eastAsia" w:ascii="微软雅黑" w:hAnsi="微软雅黑" w:eastAsia="微软雅黑" w:cs="微软雅黑"/>
-          <w:b w:val="0"/>
-          <w:i w:val="0"/>
-          <w:caps w:val="0"/>
-          <w:color w:val="555555"/>
-          <w:spacing w:val="0"/>
-          <w:sz w:val="19"/>
-          <w:szCs w:val="19"/>
-          <w:shd w:val="clear" w:fill="FFFFFF"/>
-        </w:rPr>
-        <w:t>service 20秒没有响应时间</w:t>
-      </w:r>
-    </w:p>
-    <w:p>
-      <w:pPr>
-        <w:keepNext w:val="0"/>
-        <w:keepLines w:val="0"/>
-        <w:widowControl/>
-        <w:suppressLineNumbers w:val="0"/>
-        <w:shd w:val="clear" w:fill="FFFFFF"/>
-        <w:ind w:left="0" w:firstLine="0"/>
-        <w:jc w:val="left"/>
-        <w:rPr>
-          <w:rFonts w:hint="eastAsia" w:ascii="微软雅黑" w:hAnsi="微软雅黑" w:eastAsia="微软雅黑" w:cs="微软雅黑"/>
-          <w:b w:val="0"/>
-          <w:i w:val="0"/>
-          <w:caps w:val="0"/>
-          <w:color w:val="555555"/>
-          <w:spacing w:val="0"/>
-          <w:sz w:val="22"/>
-          <w:szCs w:val="22"/>
-        </w:rPr>
-      </w:pPr>
-      <w:r>
-        <w:rPr>
-          <w:rFonts w:hint="eastAsia" w:ascii="微软雅黑" w:hAnsi="微软雅黑" w:eastAsia="微软雅黑" w:cs="微软雅黑"/>
-          <w:b w:val="0"/>
-          <w:i w:val="0"/>
-          <w:caps w:val="0"/>
-          <w:color w:val="555555"/>
-          <w:spacing w:val="0"/>
-          <w:kern w:val="0"/>
-          <w:sz w:val="19"/>
-          <w:szCs w:val="19"/>
-          <w:shd w:val="clear" w:fill="FFFFFF"/>
-          <w:lang w:val="en-US" w:eastAsia="zh-CN" w:bidi="ar"/>
-        </w:rPr>
-        <w:t>下面是导致android中出现ANR异常的的情况:</w:t>
       </w:r>
     </w:p>
     <w:p>
@@ -35660,7 +35888,7 @@
           <w:szCs w:val="19"/>
           <w:shd w:val="clear" w:fill="FFFFFF"/>
         </w:rPr>
-        <w:t>在主线程内进行网络操作</w:t>
+        <w:t>主线程在5秒内没有响应输入事件（事件处理/UI线程）</w:t>
       </w:r>
     </w:p>
     <w:p>
@@ -35671,6 +35899,130 @@
         <w:numPr>
           <w:ilvl w:val="0"/>
           <w:numId w:val="7"/>
+        </w:numPr>
+        <w:suppressLineNumbers w:val="0"/>
+        <w:spacing w:before="0" w:beforeAutospacing="1" w:after="0" w:afterAutospacing="1"/>
+        <w:ind w:left="720" w:hanging="360"/>
+        <w:jc w:val="left"/>
+      </w:pPr>
+      <w:r>
+        <w:rPr>
+          <w:rFonts w:hint="eastAsia" w:ascii="微软雅黑" w:hAnsi="微软雅黑" w:eastAsia="微软雅黑" w:cs="微软雅黑"/>
+          <w:b w:val="0"/>
+          <w:i w:val="0"/>
+          <w:caps w:val="0"/>
+          <w:color w:val="555555"/>
+          <w:spacing w:val="0"/>
+          <w:sz w:val="19"/>
+          <w:szCs w:val="19"/>
+          <w:shd w:val="clear" w:fill="FFFFFF"/>
+        </w:rPr>
+        <w:t>广播在10秒内没有完成返回( BroadcastReceiver )</w:t>
+      </w:r>
+    </w:p>
+    <w:p>
+      <w:pPr>
+        <w:keepNext w:val="0"/>
+        <w:keepLines w:val="0"/>
+        <w:widowControl/>
+        <w:numPr>
+          <w:ilvl w:val="0"/>
+          <w:numId w:val="7"/>
+        </w:numPr>
+        <w:suppressLineNumbers w:val="0"/>
+        <w:spacing w:before="0" w:beforeAutospacing="1" w:after="0" w:afterAutospacing="1"/>
+        <w:ind w:left="720" w:hanging="360"/>
+        <w:jc w:val="left"/>
+      </w:pPr>
+      <w:r>
+        <w:rPr>
+          <w:rFonts w:hint="eastAsia" w:ascii="微软雅黑" w:hAnsi="微软雅黑" w:eastAsia="微软雅黑" w:cs="微软雅黑"/>
+          <w:b w:val="0"/>
+          <w:i w:val="0"/>
+          <w:caps w:val="0"/>
+          <w:color w:val="555555"/>
+          <w:spacing w:val="0"/>
+          <w:sz w:val="19"/>
+          <w:szCs w:val="19"/>
+          <w:shd w:val="clear" w:fill="FFFFFF"/>
+        </w:rPr>
+        <w:t>service 20秒没有响应时间</w:t>
+      </w:r>
+    </w:p>
+    <w:p>
+      <w:pPr>
+        <w:keepNext w:val="0"/>
+        <w:keepLines w:val="0"/>
+        <w:widowControl/>
+        <w:suppressLineNumbers w:val="0"/>
+        <w:shd w:val="clear" w:fill="FFFFFF"/>
+        <w:ind w:left="0" w:firstLine="0"/>
+        <w:jc w:val="left"/>
+        <w:rPr>
+          <w:rFonts w:hint="eastAsia" w:ascii="微软雅黑" w:hAnsi="微软雅黑" w:eastAsia="微软雅黑" w:cs="微软雅黑"/>
+          <w:b w:val="0"/>
+          <w:i w:val="0"/>
+          <w:caps w:val="0"/>
+          <w:color w:val="555555"/>
+          <w:spacing w:val="0"/>
+          <w:sz w:val="22"/>
+          <w:szCs w:val="22"/>
+        </w:rPr>
+      </w:pPr>
+      <w:r>
+        <w:rPr>
+          <w:rFonts w:hint="eastAsia" w:ascii="微软雅黑" w:hAnsi="微软雅黑" w:eastAsia="微软雅黑" w:cs="微软雅黑"/>
+          <w:b w:val="0"/>
+          <w:i w:val="0"/>
+          <w:caps w:val="0"/>
+          <w:color w:val="555555"/>
+          <w:spacing w:val="0"/>
+          <w:kern w:val="0"/>
+          <w:sz w:val="19"/>
+          <w:szCs w:val="19"/>
+          <w:shd w:val="clear" w:fill="FFFFFF"/>
+          <w:lang w:val="en-US" w:eastAsia="zh-CN" w:bidi="ar"/>
+        </w:rPr>
+        <w:t>下面是导致android中出现ANR异常的的情况:</w:t>
+      </w:r>
+    </w:p>
+    <w:p>
+      <w:pPr>
+        <w:keepNext w:val="0"/>
+        <w:keepLines w:val="0"/>
+        <w:widowControl/>
+        <w:numPr>
+          <w:ilvl w:val="0"/>
+          <w:numId w:val="8"/>
+        </w:numPr>
+        <w:suppressLineNumbers w:val="0"/>
+        <w:spacing w:before="0" w:beforeAutospacing="1" w:after="0" w:afterAutospacing="1"/>
+        <w:ind w:left="720" w:hanging="360"/>
+        <w:jc w:val="left"/>
+      </w:pPr>
+      <w:r>
+        <w:rPr>
+          <w:rFonts w:hint="eastAsia" w:ascii="微软雅黑" w:hAnsi="微软雅黑" w:eastAsia="微软雅黑" w:cs="微软雅黑"/>
+          <w:b w:val="0"/>
+          <w:i w:val="0"/>
+          <w:caps w:val="0"/>
+          <w:color w:val="555555"/>
+          <w:spacing w:val="0"/>
+          <w:sz w:val="19"/>
+          <w:szCs w:val="19"/>
+          <w:shd w:val="clear" w:fill="FFFFFF"/>
+        </w:rPr>
+        <w:t>在主线程内进行网络操作</w:t>
+      </w:r>
+    </w:p>
+    <w:p>
+      <w:pPr>
+        <w:keepNext w:val="0"/>
+        <w:keepLines w:val="0"/>
+        <w:widowControl/>
+        <w:numPr>
+          <w:ilvl w:val="0"/>
+          <w:numId w:val="8"/>
         </w:numPr>
         <w:suppressLineNumbers w:val="0"/>
         <w:spacing w:before="0" w:beforeAutospacing="1" w:after="0" w:afterAutospacing="1"/>
@@ -38613,7 +38965,7 @@
       </w:r>
       <w:r>
         <w:rPr>
-          <w:rStyle w:val="3"/>
+          <w:rStyle w:val="5"/>
           <w:rFonts w:hint="eastAsia" w:ascii="微软雅黑" w:hAnsi="微软雅黑" w:eastAsia="微软雅黑" w:cs="微软雅黑"/>
           <w:b w:val="0"/>
           <w:i w:val="0"/>
@@ -39717,7 +40069,7 @@
       </w:r>
       <w:r>
         <w:rPr>
-          <w:rStyle w:val="3"/>
+          <w:rStyle w:val="5"/>
           <w:rFonts w:hint="eastAsia" w:ascii="微软雅黑" w:hAnsi="微软雅黑" w:eastAsia="微软雅黑" w:cs="微软雅黑"/>
           <w:b w:val="0"/>
           <w:i w:val="0"/>
@@ -40749,7 +41101,7 @@
       </w:r>
       <w:r>
         <w:rPr>
-          <w:rStyle w:val="3"/>
+          <w:rStyle w:val="5"/>
           <w:rFonts w:hint="eastAsia" w:ascii="微软雅黑" w:hAnsi="微软雅黑" w:eastAsia="微软雅黑" w:cs="微软雅黑"/>
           <w:b w:val="0"/>
           <w:i w:val="0"/>
@@ -40849,7 +41201,7 @@
       </w:r>
       <w:r>
         <w:rPr>
-          <w:rStyle w:val="3"/>
+          <w:rStyle w:val="5"/>
           <w:rFonts w:hint="eastAsia" w:ascii="微软雅黑" w:hAnsi="微软雅黑" w:eastAsia="微软雅黑" w:cs="微软雅黑"/>
           <w:b w:val="0"/>
           <w:i w:val="0"/>
@@ -41097,7 +41449,7 @@
       </w:r>
       <w:r>
         <w:rPr>
-          <w:rStyle w:val="3"/>
+          <w:rStyle w:val="5"/>
           <w:rFonts w:hint="eastAsia" w:ascii="微软雅黑" w:hAnsi="微软雅黑" w:eastAsia="微软雅黑" w:cs="微软雅黑"/>
           <w:b w:val="0"/>
           <w:i w:val="0"/>
@@ -43050,7 +43402,7 @@
       </w:r>
       <w:r>
         <w:rPr>
-          <w:rStyle w:val="3"/>
+          <w:rStyle w:val="5"/>
           <w:rFonts w:hint="eastAsia" w:ascii="微软雅黑" w:hAnsi="微软雅黑" w:eastAsia="微软雅黑" w:cs="微软雅黑"/>
           <w:b w:val="0"/>
           <w:i w:val="0"/>
@@ -43696,6 +44048,155 @@
 <file path=word/numbering.xml><?xml version="1.0" encoding="utf-8"?>
 <w:numbering xmlns:wpc="http://schemas.microsoft.com/office/word/2010/wordprocessingCanvas" xmlns:mc="http://schemas.openxmlformats.org/markup-compatibility/2006" xmlns:o="urn:schemas-microsoft-com:office:office" xmlns:r="http://schemas.openxmlformats.org/officeDocument/2006/relationships" xmlns:m="http://schemas.openxmlformats.org/officeDocument/2006/math" xmlns:v="urn:schemas-microsoft-com:vml" xmlns:wp14="http://schemas.microsoft.com/office/word/2010/wordprocessingDrawing" xmlns:wp="http://schemas.openxmlformats.org/drawingml/2006/wordprocessingDrawing" xmlns:w10="urn:schemas-microsoft-com:office:word" xmlns:w="http://schemas.openxmlformats.org/wordprocessingml/2006/main" xmlns:w14="http://schemas.microsoft.com/office/word/2010/wordml" xmlns:wpg="http://schemas.microsoft.com/office/word/2010/wordprocessingGroup" xmlns:wpi="http://schemas.microsoft.com/office/word/2010/wordprocessingInk" xmlns:wne="http://schemas.microsoft.com/office/word/2006/wordml" xmlns:wps="http://schemas.microsoft.com/office/word/2010/wordprocessingShape" mc:Ignorable="w14 wp14">
   <w:abstractNum w:abstractNumId="0">
+    <w:nsid w:val="96EEC374"/>
+    <w:multiLevelType w:val="multilevel"/>
+    <w:tmpl w:val="96EEC374"/>
+    <w:lvl w:ilvl="0" w:tentative="0">
+      <w:start w:val="1"/>
+      <w:numFmt w:val="decimal"/>
+      <w:lvlText w:val="%1."/>
+      <w:lvlJc w:val="left"/>
+      <w:pPr>
+        <w:tabs>
+          <w:tab w:val="left" w:pos="720"/>
+        </w:tabs>
+        <w:ind w:left="720" w:hanging="360"/>
+      </w:pPr>
+      <w:rPr>
+        <w:sz w:val="24"/>
+        <w:szCs w:val="24"/>
+      </w:rPr>
+    </w:lvl>
+    <w:lvl w:ilvl="1" w:tentative="0">
+      <w:start w:val="1"/>
+      <w:numFmt w:val="decimal"/>
+      <w:lvlText w:val="%2."/>
+      <w:lvlJc w:val="left"/>
+      <w:pPr>
+        <w:tabs>
+          <w:tab w:val="left" w:pos="1440"/>
+        </w:tabs>
+        <w:ind w:left="1440" w:hanging="360"/>
+      </w:pPr>
+      <w:rPr>
+        <w:sz w:val="24"/>
+        <w:szCs w:val="24"/>
+      </w:rPr>
+    </w:lvl>
+    <w:lvl w:ilvl="2" w:tentative="0">
+      <w:start w:val="1"/>
+      <w:numFmt w:val="decimal"/>
+      <w:lvlText w:val="%3."/>
+      <w:lvlJc w:val="left"/>
+      <w:pPr>
+        <w:tabs>
+          <w:tab w:val="left" w:pos="2160"/>
+        </w:tabs>
+        <w:ind w:left="2160" w:hanging="360"/>
+      </w:pPr>
+      <w:rPr>
+        <w:sz w:val="24"/>
+        <w:szCs w:val="24"/>
+      </w:rPr>
+    </w:lvl>
+    <w:lvl w:ilvl="3" w:tentative="0">
+      <w:start w:val="1"/>
+      <w:numFmt w:val="decimal"/>
+      <w:lvlText w:val="%4."/>
+      <w:lvlJc w:val="left"/>
+      <w:pPr>
+        <w:tabs>
+          <w:tab w:val="left" w:pos="2517"/>
+        </w:tabs>
+        <w:ind w:left="2880" w:hanging="360"/>
+      </w:pPr>
+      <w:rPr>
+        <w:sz w:val="24"/>
+        <w:szCs w:val="24"/>
+      </w:rPr>
+    </w:lvl>
+    <w:lvl w:ilvl="4" w:tentative="0">
+      <w:start w:val="1"/>
+      <w:numFmt w:val="decimal"/>
+      <w:lvlText w:val="%5."/>
+      <w:lvlJc w:val="left"/>
+      <w:pPr>
+        <w:tabs>
+          <w:tab w:val="left" w:pos="3238"/>
+        </w:tabs>
+        <w:ind w:left="3600" w:hanging="360"/>
+      </w:pPr>
+      <w:rPr>
+        <w:sz w:val="24"/>
+        <w:szCs w:val="24"/>
+      </w:rPr>
+    </w:lvl>
+    <w:lvl w:ilvl="5" w:tentative="0">
+      <w:start w:val="1"/>
+      <w:numFmt w:val="decimal"/>
+      <w:lvlText w:val="%6."/>
+      <w:lvlJc w:val="left"/>
+      <w:pPr>
+        <w:tabs>
+          <w:tab w:val="left" w:pos="3958"/>
+        </w:tabs>
+        <w:ind w:left="4320" w:hanging="360"/>
+      </w:pPr>
+      <w:rPr>
+        <w:sz w:val="24"/>
+        <w:szCs w:val="24"/>
+      </w:rPr>
+    </w:lvl>
+    <w:lvl w:ilvl="6" w:tentative="0">
+      <w:start w:val="1"/>
+      <w:numFmt w:val="decimal"/>
+      <w:lvlText w:val="%7."/>
+      <w:lvlJc w:val="left"/>
+      <w:pPr>
+        <w:tabs>
+          <w:tab w:val="left" w:pos="4678"/>
+        </w:tabs>
+        <w:ind w:left="5040" w:hanging="360"/>
+      </w:pPr>
+      <w:rPr>
+        <w:sz w:val="24"/>
+        <w:szCs w:val="24"/>
+      </w:rPr>
+    </w:lvl>
+    <w:lvl w:ilvl="7" w:tentative="0">
+      <w:start w:val="1"/>
+      <w:numFmt w:val="decimal"/>
+      <w:lvlText w:val="%8."/>
+      <w:lvlJc w:val="left"/>
+      <w:pPr>
+        <w:tabs>
+          <w:tab w:val="left" w:pos="5398"/>
+        </w:tabs>
+        <w:ind w:left="5760" w:hanging="360"/>
+      </w:pPr>
+      <w:rPr>
+        <w:sz w:val="24"/>
+        <w:szCs w:val="24"/>
+      </w:rPr>
+    </w:lvl>
+    <w:lvl w:ilvl="8" w:tentative="0">
+      <w:start w:val="1"/>
+      <w:numFmt w:val="decimal"/>
+      <w:lvlText w:val="%9."/>
+      <w:lvlJc w:val="left"/>
+      <w:pPr>
+        <w:tabs>
+          <w:tab w:val="left" w:pos="6118"/>
+        </w:tabs>
+        <w:ind w:left="6480" w:hanging="360"/>
+      </w:pPr>
+      <w:rPr>
+        <w:sz w:val="24"/>
+        <w:szCs w:val="24"/>
+      </w:rPr>
+    </w:lvl>
+  </w:abstractNum>
+  <w:abstractNum w:abstractNumId="1">
     <w:nsid w:val="5A6F4E3A"/>
     <w:multiLevelType w:val="singleLevel"/>
     <w:tmpl w:val="5A6F4E3A"/>
@@ -43711,7 +44212,7 @@
       </w:pPr>
     </w:lvl>
   </w:abstractNum>
-  <w:abstractNum w:abstractNumId="1">
+  <w:abstractNum w:abstractNumId="2">
     <w:nsid w:val="5A6F4EA1"/>
     <w:multiLevelType w:val="singleLevel"/>
     <w:tmpl w:val="5A6F4EA1"/>
@@ -43723,7 +44224,7 @@
       <w:lvlJc w:val="left"/>
     </w:lvl>
   </w:abstractNum>
-  <w:abstractNum w:abstractNumId="2">
+  <w:abstractNum w:abstractNumId="3">
     <w:nsid w:val="5A6F4FD7"/>
     <w:multiLevelType w:val="multilevel"/>
     <w:tmpl w:val="5A6F4FD7"/>
@@ -43872,7 +44373,7 @@
       </w:rPr>
     </w:lvl>
   </w:abstractNum>
-  <w:abstractNum w:abstractNumId="3">
+  <w:abstractNum w:abstractNumId="4">
     <w:nsid w:val="5A6F4FF4"/>
     <w:multiLevelType w:val="multilevel"/>
     <w:tmpl w:val="5A6F4FF4"/>
@@ -44021,7 +44522,7 @@
       </w:rPr>
     </w:lvl>
   </w:abstractNum>
-  <w:abstractNum w:abstractNumId="4">
+  <w:abstractNum w:abstractNumId="5">
     <w:nsid w:val="5A6F4FFF"/>
     <w:multiLevelType w:val="multilevel"/>
     <w:tmpl w:val="5A6F4FFF"/>
@@ -44170,7 +44671,7 @@
       </w:rPr>
     </w:lvl>
   </w:abstractNum>
-  <w:abstractNum w:abstractNumId="5">
+  <w:abstractNum w:abstractNumId="6">
     <w:nsid w:val="5A6F5336"/>
     <w:multiLevelType w:val="multilevel"/>
     <w:tmpl w:val="5A6F5336"/>
@@ -44319,7 +44820,7 @@
       </w:rPr>
     </w:lvl>
   </w:abstractNum>
-  <w:abstractNum w:abstractNumId="6">
+  <w:abstractNum w:abstractNumId="7">
     <w:nsid w:val="5A6F5341"/>
     <w:multiLevelType w:val="multilevel"/>
     <w:tmpl w:val="5A6F5341"/>
@@ -44469,10 +44970,10 @@
     </w:lvl>
   </w:abstractNum>
   <w:num w:numId="1">
-    <w:abstractNumId w:val="3"/>
+    <w:abstractNumId w:val="4"/>
   </w:num>
   <w:num w:numId="2">
-    <w:abstractNumId w:val="4"/>
+    <w:abstractNumId w:val="5"/>
   </w:num>
   <w:num w:numId="3">
     <w:abstractNumId w:val="0"/>
@@ -44484,10 +44985,13 @@
     <w:abstractNumId w:val="2"/>
   </w:num>
   <w:num w:numId="6">
-    <w:abstractNumId w:val="5"/>
+    <w:abstractNumId w:val="3"/>
   </w:num>
   <w:num w:numId="7">
     <w:abstractNumId w:val="6"/>
+  </w:num>
+  <w:num w:numId="8">
+    <w:abstractNumId w:val="7"/>
   </w:num>
 </w:numbering>
 </file>
@@ -44767,13 +45271,13 @@
       <w:lang w:val="en-US" w:eastAsia="zh-CN" w:bidi="ar-SA"/>
     </w:rPr>
   </w:style>
-  <w:style w:type="character" w:default="1" w:styleId="2">
+  <w:style w:type="character" w:default="1" w:styleId="3">
     <w:name w:val="Default Paragraph Font"/>
     <w:semiHidden/>
     <w:qFormat/>
     <w:uiPriority w:val="0"/>
   </w:style>
-  <w:style w:type="table" w:default="1" w:styleId="4">
+  <w:style w:type="table" w:default="1" w:styleId="6">
     <w:name w:val="Normal Table"/>
     <w:semiHidden/>
     <w:qFormat/>
@@ -44788,9 +45292,33 @@
       </w:tblCellMar>
     </w:tblPr>
   </w:style>
-  <w:style w:type="character" w:styleId="3">
+  <w:style w:type="paragraph" w:styleId="2">
+    <w:name w:val="Normal (Web)"/>
+    <w:basedOn w:val="1"/>
+    <w:uiPriority w:val="0"/>
+    <w:pPr>
+      <w:spacing w:before="0" w:beforeAutospacing="1" w:after="0" w:afterAutospacing="1"/>
+      <w:ind w:left="0" w:right="0"/>
+      <w:jc w:val="left"/>
+    </w:pPr>
+    <w:rPr>
+      <w:kern w:val="0"/>
+      <w:sz w:val="24"/>
+      <w:lang w:val="en-US" w:eastAsia="zh-CN" w:bidi="ar"/>
+    </w:rPr>
+  </w:style>
+  <w:style w:type="character" w:styleId="4">
+    <w:name w:val="Strong"/>
+    <w:basedOn w:val="3"/>
+    <w:qFormat/>
+    <w:uiPriority w:val="0"/>
+    <w:rPr>
+      <w:b/>
+    </w:rPr>
+  </w:style>
+  <w:style w:type="character" w:styleId="5">
     <w:name w:val="Hyperlink"/>
-    <w:basedOn w:val="2"/>
+    <w:basedOn w:val="3"/>
     <w:qFormat/>
     <w:uiPriority w:val="0"/>
     <w:rPr>
